--- a/Unit Info.docx
+++ b/Unit Info.docx
@@ -683,33 +683,41 @@
         </w:rPr>
         <w:t>Capital</w:t>
       </w:r>
-    </w:p>
-    <w:p>
-      <w:pPr>
-        <w:spacing w:after="0" w:line="240" w:lineRule="auto"/>
-        <w:rPr>
-          <w:rFonts w:ascii="Constantia" w:hAnsi="Constantia"/>
-          <w:sz w:val="28"/>
-          <w:szCs w:val="28"/>
-        </w:rPr>
-      </w:pPr>
+      <w:r>
+        <w:rPr>
+          <w:rFonts w:ascii="Constantia" w:hAnsi="Constantia"/>
+          <w:sz w:val="32"/>
+          <w:szCs w:val="32"/>
+        </w:rPr>
+        <w:t xml:space="preserve"> - </w:t>
+      </w:r>
       <w:proofErr w:type="spellStart"/>
       <w:r>
         <w:rPr>
           <w:rFonts w:ascii="Constantia" w:hAnsi="Constantia"/>
-          <w:sz w:val="28"/>
-          <w:szCs w:val="28"/>
-        </w:rPr>
-        <w:t>Varrith</w:t>
+          <w:sz w:val="32"/>
+          <w:szCs w:val="32"/>
+        </w:rPr>
+        <w:t>Varathus</w:t>
       </w:r>
       <w:proofErr w:type="spellEnd"/>
-      <w:r>
-        <w:rPr>
-          <w:rFonts w:ascii="Constantia" w:hAnsi="Constantia"/>
-          <w:sz w:val="28"/>
-          <w:szCs w:val="28"/>
-        </w:rPr>
-        <w:t xml:space="preserve"> (Swordsmen):</w:t>
+    </w:p>
+    <w:p>
+      <w:pPr>
+        <w:spacing w:after="0" w:line="240" w:lineRule="auto"/>
+        <w:rPr>
+          <w:rFonts w:ascii="Constantia" w:hAnsi="Constantia"/>
+          <w:sz w:val="28"/>
+          <w:szCs w:val="28"/>
+        </w:rPr>
+      </w:pPr>
+      <w:r>
+        <w:rPr>
+          <w:rFonts w:ascii="Constantia" w:hAnsi="Constantia"/>
+          <w:sz w:val="28"/>
+          <w:szCs w:val="28"/>
+        </w:rPr>
+        <w:t>Varrith (Swordsmen):</w:t>
       </w:r>
     </w:p>
     <w:p>
@@ -1572,843 +1580,851 @@
         </w:rPr>
         <w:t xml:space="preserve"> </w:t>
       </w:r>
+    </w:p>
+    <w:p>
+      <w:pPr>
+        <w:spacing w:after="0" w:line="240" w:lineRule="auto"/>
+        <w:rPr>
+          <w:rFonts w:ascii="Constantia" w:hAnsi="Constantia"/>
+          <w:sz w:val="28"/>
+          <w:szCs w:val="28"/>
+        </w:rPr>
+      </w:pPr>
+      <w:r>
+        <w:rPr>
+          <w:rFonts w:ascii="Constantia" w:hAnsi="Constantia"/>
+          <w:sz w:val="28"/>
+          <w:szCs w:val="28"/>
+        </w:rPr>
+        <w:t>Rangers</w:t>
+      </w:r>
+      <w:r>
+        <w:rPr>
+          <w:rFonts w:ascii="Constantia" w:hAnsi="Constantia"/>
+          <w:sz w:val="28"/>
+          <w:szCs w:val="28"/>
+        </w:rPr>
+        <w:t xml:space="preserve"> (Archers):</w:t>
+      </w:r>
+    </w:p>
+    <w:p>
+      <w:pPr>
+        <w:spacing w:after="0" w:line="240" w:lineRule="auto"/>
+        <w:ind w:firstLine="720"/>
+        <w:rPr>
+          <w:rFonts w:ascii="Constantia" w:hAnsi="Constantia"/>
+          <w:sz w:val="28"/>
+          <w:szCs w:val="28"/>
+        </w:rPr>
+      </w:pPr>
+      <w:r>
+        <w:rPr>
+          <w:rFonts w:ascii="Constantia" w:hAnsi="Constantia"/>
+          <w:sz w:val="28"/>
+          <w:szCs w:val="28"/>
+        </w:rPr>
+        <w:t>Units: 15</w:t>
+      </w:r>
+    </w:p>
+    <w:p>
+      <w:pPr>
+        <w:spacing w:after="0" w:line="240" w:lineRule="auto"/>
+        <w:rPr>
+          <w:rFonts w:ascii="Constantia" w:hAnsi="Constantia"/>
+          <w:sz w:val="28"/>
+          <w:szCs w:val="28"/>
+        </w:rPr>
+      </w:pPr>
+      <w:r>
+        <w:rPr>
+          <w:rFonts w:ascii="Constantia" w:hAnsi="Constantia"/>
+          <w:sz w:val="28"/>
+          <w:szCs w:val="28"/>
+        </w:rPr>
+        <w:tab/>
+        <w:t>Front Line: 15</w:t>
+      </w:r>
+    </w:p>
+    <w:p>
+      <w:pPr>
+        <w:spacing w:after="0" w:line="240" w:lineRule="auto"/>
+        <w:rPr>
+          <w:rFonts w:ascii="Constantia" w:hAnsi="Constantia"/>
+          <w:sz w:val="28"/>
+          <w:szCs w:val="28"/>
+        </w:rPr>
+      </w:pPr>
+      <w:r>
+        <w:rPr>
+          <w:rFonts w:ascii="Constantia" w:hAnsi="Constantia"/>
+          <w:sz w:val="28"/>
+          <w:szCs w:val="28"/>
+        </w:rPr>
+        <w:lastRenderedPageBreak/>
+        <w:tab/>
+        <w:t>Attack: 3d6</w:t>
+      </w:r>
+    </w:p>
+    <w:p>
+      <w:pPr>
+        <w:spacing w:after="0" w:line="240" w:lineRule="auto"/>
+        <w:rPr>
+          <w:rFonts w:ascii="Constantia" w:hAnsi="Constantia"/>
+          <w:sz w:val="28"/>
+          <w:szCs w:val="28"/>
+        </w:rPr>
+      </w:pPr>
+      <w:r>
+        <w:rPr>
+          <w:rFonts w:ascii="Constantia" w:hAnsi="Constantia"/>
+          <w:sz w:val="28"/>
+          <w:szCs w:val="28"/>
+        </w:rPr>
+        <w:tab/>
+        <w:t>HPU: 2</w:t>
+      </w:r>
+    </w:p>
+    <w:p>
+      <w:pPr>
+        <w:spacing w:after="0" w:line="240" w:lineRule="auto"/>
+        <w:rPr>
+          <w:rFonts w:ascii="Constantia" w:hAnsi="Constantia"/>
+          <w:sz w:val="28"/>
+          <w:szCs w:val="28"/>
+        </w:rPr>
+      </w:pPr>
+      <w:r>
+        <w:rPr>
+          <w:rFonts w:ascii="Constantia" w:hAnsi="Constantia"/>
+          <w:sz w:val="28"/>
+          <w:szCs w:val="28"/>
+        </w:rPr>
+        <w:tab/>
+        <w:t>Move: 4</w:t>
+      </w:r>
+    </w:p>
+    <w:p>
+      <w:pPr>
+        <w:spacing w:after="0" w:line="240" w:lineRule="auto"/>
+        <w:rPr>
+          <w:rFonts w:ascii="Constantia" w:hAnsi="Constantia"/>
+          <w:sz w:val="28"/>
+          <w:szCs w:val="28"/>
+        </w:rPr>
+      </w:pPr>
+      <w:r>
+        <w:rPr>
+          <w:rFonts w:ascii="Constantia" w:hAnsi="Constantia"/>
+          <w:sz w:val="28"/>
+          <w:szCs w:val="28"/>
+        </w:rPr>
+        <w:tab/>
+        <w:t>Range: 9</w:t>
+      </w:r>
+    </w:p>
+    <w:p>
+      <w:pPr>
+        <w:spacing w:after="0" w:line="240" w:lineRule="auto"/>
+        <w:rPr>
+          <w:rFonts w:ascii="Constantia" w:hAnsi="Constantia"/>
+          <w:sz w:val="28"/>
+          <w:szCs w:val="28"/>
+        </w:rPr>
+      </w:pPr>
+      <w:r>
+        <w:rPr>
+          <w:rFonts w:ascii="Constantia" w:hAnsi="Constantia"/>
+          <w:sz w:val="28"/>
+          <w:szCs w:val="28"/>
+        </w:rPr>
+        <w:tab/>
+        <w:t>Cost: 8</w:t>
+      </w:r>
+    </w:p>
+    <w:p>
+      <w:pPr>
+        <w:spacing w:after="0" w:line="240" w:lineRule="auto"/>
+        <w:rPr>
+          <w:rFonts w:ascii="Constantia" w:hAnsi="Constantia"/>
+          <w:sz w:val="28"/>
+          <w:szCs w:val="28"/>
+        </w:rPr>
+      </w:pPr>
+      <w:r>
+        <w:rPr>
+          <w:rFonts w:ascii="Constantia" w:hAnsi="Constantia"/>
+          <w:sz w:val="28"/>
+          <w:szCs w:val="28"/>
+        </w:rPr>
+        <w:t>Mage</w:t>
+      </w:r>
+      <w:r>
+        <w:rPr>
+          <w:rFonts w:ascii="Constantia" w:hAnsi="Constantia"/>
+          <w:sz w:val="28"/>
+          <w:szCs w:val="28"/>
+        </w:rPr>
+        <w:t xml:space="preserve"> (TBD):</w:t>
+      </w:r>
+    </w:p>
+    <w:p>
+      <w:pPr>
+        <w:spacing w:after="0" w:line="240" w:lineRule="auto"/>
+        <w:ind w:firstLine="720"/>
+        <w:rPr>
+          <w:rFonts w:ascii="Constantia" w:hAnsi="Constantia"/>
+          <w:sz w:val="28"/>
+          <w:szCs w:val="28"/>
+        </w:rPr>
+      </w:pPr>
+      <w:r>
+        <w:rPr>
+          <w:rFonts w:ascii="Constantia" w:hAnsi="Constantia"/>
+          <w:sz w:val="28"/>
+          <w:szCs w:val="28"/>
+        </w:rPr>
+        <w:t>Units: 15</w:t>
+      </w:r>
+    </w:p>
+    <w:p>
+      <w:pPr>
+        <w:spacing w:after="0" w:line="240" w:lineRule="auto"/>
+        <w:rPr>
+          <w:rFonts w:ascii="Constantia" w:hAnsi="Constantia"/>
+          <w:sz w:val="28"/>
+          <w:szCs w:val="28"/>
+        </w:rPr>
+      </w:pPr>
+      <w:r>
+        <w:rPr>
+          <w:rFonts w:ascii="Constantia" w:hAnsi="Constantia"/>
+          <w:sz w:val="28"/>
+          <w:szCs w:val="28"/>
+        </w:rPr>
+        <w:tab/>
+        <w:t>Front Line: 15</w:t>
+      </w:r>
+    </w:p>
+    <w:p>
+      <w:pPr>
+        <w:spacing w:after="0" w:line="240" w:lineRule="auto"/>
+        <w:rPr>
+          <w:rFonts w:ascii="Constantia" w:hAnsi="Constantia"/>
+          <w:sz w:val="28"/>
+          <w:szCs w:val="28"/>
+        </w:rPr>
+      </w:pPr>
+      <w:r>
+        <w:rPr>
+          <w:rFonts w:ascii="Constantia" w:hAnsi="Constantia"/>
+          <w:sz w:val="28"/>
+          <w:szCs w:val="28"/>
+        </w:rPr>
+        <w:tab/>
+        <w:t>Attack: 5</w:t>
+      </w:r>
+      <w:r>
+        <w:rPr>
+          <w:rFonts w:ascii="Constantia" w:hAnsi="Constantia"/>
+          <w:sz w:val="28"/>
+          <w:szCs w:val="28"/>
+        </w:rPr>
+        <w:t>d6</w:t>
+      </w:r>
+    </w:p>
+    <w:p>
+      <w:pPr>
+        <w:spacing w:after="0" w:line="240" w:lineRule="auto"/>
+        <w:rPr>
+          <w:rFonts w:ascii="Constantia" w:hAnsi="Constantia"/>
+          <w:sz w:val="28"/>
+          <w:szCs w:val="28"/>
+        </w:rPr>
+      </w:pPr>
+      <w:r>
+        <w:rPr>
+          <w:rFonts w:ascii="Constantia" w:hAnsi="Constantia"/>
+          <w:sz w:val="28"/>
+          <w:szCs w:val="28"/>
+        </w:rPr>
+        <w:tab/>
+        <w:t>HPU: 1</w:t>
+      </w:r>
+    </w:p>
+    <w:p>
+      <w:pPr>
+        <w:spacing w:after="0" w:line="240" w:lineRule="auto"/>
+        <w:rPr>
+          <w:rFonts w:ascii="Constantia" w:hAnsi="Constantia"/>
+          <w:sz w:val="28"/>
+          <w:szCs w:val="28"/>
+        </w:rPr>
+      </w:pPr>
+      <w:r>
+        <w:rPr>
+          <w:rFonts w:ascii="Constantia" w:hAnsi="Constantia"/>
+          <w:sz w:val="28"/>
+          <w:szCs w:val="28"/>
+        </w:rPr>
+        <w:tab/>
+        <w:t>Move: 6</w:t>
+      </w:r>
+    </w:p>
+    <w:p>
+      <w:pPr>
+        <w:spacing w:after="0" w:line="240" w:lineRule="auto"/>
+        <w:rPr>
+          <w:rFonts w:ascii="Constantia" w:hAnsi="Constantia"/>
+          <w:sz w:val="28"/>
+          <w:szCs w:val="28"/>
+        </w:rPr>
+      </w:pPr>
+      <w:r>
+        <w:rPr>
+          <w:rFonts w:ascii="Constantia" w:hAnsi="Constantia"/>
+          <w:sz w:val="28"/>
+          <w:szCs w:val="28"/>
+        </w:rPr>
+        <w:tab/>
+        <w:t>Range: 6</w:t>
+      </w:r>
+    </w:p>
+    <w:p>
+      <w:pPr>
+        <w:spacing w:after="0" w:line="240" w:lineRule="auto"/>
+        <w:rPr>
+          <w:rFonts w:ascii="Constantia" w:hAnsi="Constantia"/>
+          <w:sz w:val="28"/>
+          <w:szCs w:val="28"/>
+        </w:rPr>
+      </w:pPr>
+      <w:r>
+        <w:rPr>
+          <w:rFonts w:ascii="Constantia" w:hAnsi="Constantia"/>
+          <w:sz w:val="28"/>
+          <w:szCs w:val="28"/>
+        </w:rPr>
+        <w:tab/>
+        <w:t>Cost: 8</w:t>
+      </w:r>
+    </w:p>
+    <w:p>
+      <w:pPr>
+        <w:spacing w:after="0" w:line="240" w:lineRule="auto"/>
+        <w:rPr>
+          <w:rFonts w:ascii="Constantia" w:hAnsi="Constantia"/>
+          <w:sz w:val="28"/>
+          <w:szCs w:val="28"/>
+        </w:rPr>
+      </w:pPr>
+    </w:p>
+    <w:p>
+      <w:pPr>
+        <w:spacing w:after="0" w:line="240" w:lineRule="auto"/>
+        <w:rPr>
+          <w:rFonts w:ascii="Constantia" w:hAnsi="Constantia"/>
+          <w:sz w:val="36"/>
+          <w:szCs w:val="36"/>
+        </w:rPr>
+      </w:pPr>
+      <w:proofErr w:type="spellStart"/>
+      <w:r>
+        <w:rPr>
+          <w:rFonts w:ascii="Constantia" w:hAnsi="Constantia"/>
+          <w:sz w:val="36"/>
+          <w:szCs w:val="36"/>
+        </w:rPr>
+        <w:t>Callavania</w:t>
+      </w:r>
+      <w:proofErr w:type="spellEnd"/>
+    </w:p>
+    <w:p>
+      <w:pPr>
+        <w:spacing w:after="0" w:line="240" w:lineRule="auto"/>
+        <w:rPr>
+          <w:rFonts w:ascii="Constantia" w:hAnsi="Constantia"/>
+          <w:sz w:val="32"/>
+          <w:szCs w:val="32"/>
+        </w:rPr>
+      </w:pPr>
+      <w:r>
+        <w:rPr>
+          <w:rFonts w:ascii="Constantia" w:hAnsi="Constantia"/>
+          <w:sz w:val="32"/>
+          <w:szCs w:val="32"/>
+        </w:rPr>
+        <w:t>Tier 1</w:t>
+      </w:r>
+    </w:p>
+    <w:p>
+      <w:pPr>
+        <w:spacing w:after="0" w:line="240" w:lineRule="auto"/>
+        <w:rPr>
+          <w:rFonts w:ascii="Constantia" w:hAnsi="Constantia"/>
+          <w:sz w:val="28"/>
+          <w:szCs w:val="28"/>
+        </w:rPr>
+      </w:pPr>
+      <w:r>
+        <w:rPr>
+          <w:rFonts w:ascii="Constantia" w:hAnsi="Constantia"/>
+          <w:sz w:val="28"/>
+          <w:szCs w:val="28"/>
+        </w:rPr>
+        <w:t>Corrupted Archers</w:t>
+      </w:r>
+      <w:r>
+        <w:rPr>
+          <w:rFonts w:ascii="Constantia" w:hAnsi="Constantia"/>
+          <w:sz w:val="28"/>
+          <w:szCs w:val="28"/>
+        </w:rPr>
+        <w:t xml:space="preserve"> (Corrupted class uses same base sprite + additions)</w:t>
+      </w:r>
+      <w:r>
+        <w:rPr>
+          <w:rFonts w:ascii="Constantia" w:hAnsi="Constantia"/>
+          <w:sz w:val="28"/>
+          <w:szCs w:val="28"/>
+        </w:rPr>
+        <w:t>:</w:t>
+      </w:r>
+      <w:r>
+        <w:rPr>
+          <w:rFonts w:ascii="Constantia" w:hAnsi="Constantia"/>
+          <w:sz w:val="28"/>
+          <w:szCs w:val="28"/>
+        </w:rPr>
+        <w:br/>
+      </w:r>
+      <w:r>
+        <w:rPr>
+          <w:rFonts w:ascii="Constantia" w:hAnsi="Constantia"/>
+          <w:sz w:val="28"/>
+          <w:szCs w:val="28"/>
+        </w:rPr>
+        <w:tab/>
+        <w:t>Units: 20</w:t>
+      </w:r>
+    </w:p>
+    <w:p>
+      <w:pPr>
+        <w:spacing w:after="0" w:line="240" w:lineRule="auto"/>
+        <w:rPr>
+          <w:rFonts w:ascii="Constantia" w:hAnsi="Constantia"/>
+          <w:sz w:val="28"/>
+          <w:szCs w:val="28"/>
+        </w:rPr>
+      </w:pPr>
+      <w:r>
+        <w:rPr>
+          <w:rFonts w:ascii="Constantia" w:hAnsi="Constantia"/>
+          <w:sz w:val="28"/>
+          <w:szCs w:val="28"/>
+        </w:rPr>
+        <w:tab/>
+        <w:t>Front Line: 10</w:t>
+      </w:r>
+    </w:p>
+    <w:p>
+      <w:pPr>
+        <w:spacing w:after="0" w:line="240" w:lineRule="auto"/>
+        <w:rPr>
+          <w:rFonts w:ascii="Constantia" w:hAnsi="Constantia"/>
+          <w:sz w:val="28"/>
+          <w:szCs w:val="28"/>
+        </w:rPr>
+      </w:pPr>
+      <w:r>
+        <w:rPr>
+          <w:rFonts w:ascii="Constantia" w:hAnsi="Constantia"/>
+          <w:sz w:val="28"/>
+          <w:szCs w:val="28"/>
+        </w:rPr>
+        <w:tab/>
+        <w:t>Attack: 1d4</w:t>
+      </w:r>
+    </w:p>
+    <w:p>
+      <w:pPr>
+        <w:spacing w:after="0" w:line="240" w:lineRule="auto"/>
+        <w:rPr>
+          <w:rFonts w:ascii="Constantia" w:hAnsi="Constantia"/>
+          <w:sz w:val="28"/>
+          <w:szCs w:val="28"/>
+        </w:rPr>
+      </w:pPr>
+      <w:r>
+        <w:rPr>
+          <w:rFonts w:ascii="Constantia" w:hAnsi="Constantia"/>
+          <w:sz w:val="28"/>
+          <w:szCs w:val="28"/>
+        </w:rPr>
+        <w:tab/>
+        <w:t>HPU: 1</w:t>
+      </w:r>
+    </w:p>
+    <w:p>
+      <w:pPr>
+        <w:spacing w:after="0" w:line="240" w:lineRule="auto"/>
+        <w:rPr>
+          <w:rFonts w:ascii="Constantia" w:hAnsi="Constantia"/>
+          <w:sz w:val="28"/>
+          <w:szCs w:val="28"/>
+        </w:rPr>
+      </w:pPr>
+      <w:r>
+        <w:rPr>
+          <w:rFonts w:ascii="Constantia" w:hAnsi="Constantia"/>
+          <w:sz w:val="28"/>
+          <w:szCs w:val="28"/>
+        </w:rPr>
+        <w:tab/>
+        <w:t>Move: 4</w:t>
+      </w:r>
+    </w:p>
+    <w:p>
+      <w:pPr>
+        <w:spacing w:after="0" w:line="240" w:lineRule="auto"/>
+        <w:rPr>
+          <w:rFonts w:ascii="Constantia" w:hAnsi="Constantia"/>
+          <w:sz w:val="28"/>
+          <w:szCs w:val="28"/>
+        </w:rPr>
+      </w:pPr>
+      <w:r>
+        <w:rPr>
+          <w:rFonts w:ascii="Constantia" w:hAnsi="Constantia"/>
+          <w:sz w:val="28"/>
+          <w:szCs w:val="28"/>
+        </w:rPr>
+        <w:tab/>
+        <w:t>Range: 7</w:t>
+      </w:r>
+    </w:p>
+    <w:p>
+      <w:pPr>
+        <w:spacing w:after="0" w:line="240" w:lineRule="auto"/>
+        <w:rPr>
+          <w:rFonts w:ascii="Constantia" w:hAnsi="Constantia"/>
+          <w:sz w:val="28"/>
+          <w:szCs w:val="28"/>
+        </w:rPr>
+      </w:pPr>
+      <w:r>
+        <w:rPr>
+          <w:rFonts w:ascii="Constantia" w:hAnsi="Constantia"/>
+          <w:sz w:val="28"/>
+          <w:szCs w:val="28"/>
+        </w:rPr>
+        <w:tab/>
+        <w:t>Cost: 4</w:t>
+      </w:r>
+    </w:p>
+    <w:p>
+      <w:pPr>
+        <w:spacing w:after="0" w:line="240" w:lineRule="auto"/>
+        <w:rPr>
+          <w:rFonts w:ascii="Constantia" w:hAnsi="Constantia"/>
+          <w:sz w:val="28"/>
+          <w:szCs w:val="28"/>
+        </w:rPr>
+      </w:pPr>
+      <w:r>
+        <w:rPr>
+          <w:rFonts w:ascii="Constantia" w:hAnsi="Constantia"/>
+          <w:sz w:val="28"/>
+          <w:szCs w:val="28"/>
+        </w:rPr>
+        <w:t>Corrupted Swordsmen:</w:t>
+      </w:r>
+    </w:p>
+    <w:p>
+      <w:pPr>
+        <w:spacing w:after="0" w:line="240" w:lineRule="auto"/>
+        <w:rPr>
+          <w:rFonts w:ascii="Constantia" w:hAnsi="Constantia"/>
+          <w:sz w:val="28"/>
+          <w:szCs w:val="28"/>
+        </w:rPr>
+      </w:pPr>
+      <w:r>
+        <w:rPr>
+          <w:rFonts w:ascii="Constantia" w:hAnsi="Constantia"/>
+          <w:sz w:val="28"/>
+          <w:szCs w:val="28"/>
+        </w:rPr>
+        <w:tab/>
+        <w:t>Units: 15</w:t>
+      </w:r>
+    </w:p>
+    <w:p>
+      <w:pPr>
+        <w:spacing w:after="0" w:line="240" w:lineRule="auto"/>
+        <w:rPr>
+          <w:rFonts w:ascii="Constantia" w:hAnsi="Constantia"/>
+          <w:sz w:val="28"/>
+          <w:szCs w:val="28"/>
+        </w:rPr>
+      </w:pPr>
+      <w:r>
+        <w:rPr>
+          <w:rFonts w:ascii="Constantia" w:hAnsi="Constantia"/>
+          <w:sz w:val="28"/>
+          <w:szCs w:val="28"/>
+        </w:rPr>
+        <w:tab/>
+        <w:t>Front Line: 10</w:t>
+      </w:r>
+      <w:r>
+        <w:rPr>
+          <w:rFonts w:ascii="Constantia" w:hAnsi="Constantia"/>
+          <w:sz w:val="28"/>
+          <w:szCs w:val="28"/>
+        </w:rPr>
+        <w:br/>
+      </w:r>
+      <w:r>
+        <w:rPr>
+          <w:rFonts w:ascii="Constantia" w:hAnsi="Constantia"/>
+          <w:sz w:val="28"/>
+          <w:szCs w:val="28"/>
+        </w:rPr>
+        <w:tab/>
+        <w:t>Attack: 2d6</w:t>
+      </w:r>
+      <w:r>
+        <w:rPr>
+          <w:rFonts w:ascii="Constantia" w:hAnsi="Constantia"/>
+          <w:sz w:val="28"/>
+          <w:szCs w:val="28"/>
+        </w:rPr>
+        <w:br/>
+      </w:r>
+      <w:r>
+        <w:rPr>
+          <w:rFonts w:ascii="Constantia" w:hAnsi="Constantia"/>
+          <w:sz w:val="28"/>
+          <w:szCs w:val="28"/>
+        </w:rPr>
+        <w:tab/>
+        <w:t>HPU: 1</w:t>
+      </w:r>
+      <w:r>
+        <w:rPr>
+          <w:rFonts w:ascii="Constantia" w:hAnsi="Constantia"/>
+          <w:sz w:val="28"/>
+          <w:szCs w:val="28"/>
+        </w:rPr>
+        <w:br/>
+      </w:r>
+      <w:r>
+        <w:rPr>
+          <w:rFonts w:ascii="Constantia" w:hAnsi="Constantia"/>
+          <w:sz w:val="28"/>
+          <w:szCs w:val="28"/>
+        </w:rPr>
+        <w:tab/>
+        <w:t>Move: 4</w:t>
+      </w:r>
+    </w:p>
+    <w:p>
+      <w:pPr>
+        <w:spacing w:after="0" w:line="240" w:lineRule="auto"/>
+        <w:rPr>
+          <w:rFonts w:ascii="Constantia" w:hAnsi="Constantia"/>
+          <w:sz w:val="28"/>
+          <w:szCs w:val="28"/>
+        </w:rPr>
+      </w:pPr>
+      <w:r>
+        <w:rPr>
+          <w:rFonts w:ascii="Constantia" w:hAnsi="Constantia"/>
+          <w:sz w:val="28"/>
+          <w:szCs w:val="28"/>
+        </w:rPr>
+        <w:tab/>
+        <w:t>Cost: 5</w:t>
+      </w:r>
+    </w:p>
+    <w:p>
+      <w:pPr>
+        <w:spacing w:after="0" w:line="240" w:lineRule="auto"/>
+        <w:rPr>
+          <w:rFonts w:ascii="Constantia" w:hAnsi="Constantia"/>
+          <w:sz w:val="28"/>
+          <w:szCs w:val="28"/>
+        </w:rPr>
+      </w:pPr>
+      <w:r>
+        <w:rPr>
+          <w:rFonts w:ascii="Constantia" w:hAnsi="Constantia"/>
+          <w:sz w:val="28"/>
+          <w:szCs w:val="28"/>
+        </w:rPr>
+        <w:t>Corrupted Spearmen:</w:t>
+      </w:r>
+    </w:p>
+    <w:p>
+      <w:pPr>
+        <w:spacing w:after="0" w:line="240" w:lineRule="auto"/>
+        <w:rPr>
+          <w:rFonts w:ascii="Constantia" w:hAnsi="Constantia"/>
+          <w:sz w:val="28"/>
+          <w:szCs w:val="28"/>
+        </w:rPr>
+      </w:pPr>
+      <w:r>
+        <w:rPr>
+          <w:rFonts w:ascii="Constantia" w:hAnsi="Constantia"/>
+          <w:sz w:val="28"/>
+          <w:szCs w:val="28"/>
+        </w:rPr>
+        <w:tab/>
+        <w:t>Units: 20</w:t>
+      </w:r>
+    </w:p>
+    <w:p>
+      <w:pPr>
+        <w:spacing w:after="0" w:line="240" w:lineRule="auto"/>
+        <w:rPr>
+          <w:rFonts w:ascii="Constantia" w:hAnsi="Constantia"/>
+          <w:sz w:val="28"/>
+          <w:szCs w:val="28"/>
+        </w:rPr>
+      </w:pPr>
+      <w:r>
+        <w:rPr>
+          <w:rFonts w:ascii="Constantia" w:hAnsi="Constantia"/>
+          <w:sz w:val="28"/>
+          <w:szCs w:val="28"/>
+        </w:rPr>
+        <w:tab/>
+        <w:t>Front Line: 10</w:t>
+      </w:r>
+    </w:p>
+    <w:p>
+      <w:pPr>
+        <w:spacing w:after="0" w:line="240" w:lineRule="auto"/>
+        <w:rPr>
+          <w:rFonts w:ascii="Constantia" w:hAnsi="Constantia"/>
+          <w:sz w:val="28"/>
+          <w:szCs w:val="28"/>
+        </w:rPr>
+      </w:pPr>
+      <w:r>
+        <w:rPr>
+          <w:rFonts w:ascii="Constantia" w:hAnsi="Constantia"/>
+          <w:sz w:val="28"/>
+          <w:szCs w:val="28"/>
+        </w:rPr>
+        <w:tab/>
+        <w:t>Attack: 1d4</w:t>
+      </w:r>
+    </w:p>
+    <w:p>
+      <w:pPr>
+        <w:spacing w:after="0" w:line="240" w:lineRule="auto"/>
+        <w:rPr>
+          <w:rFonts w:ascii="Constantia" w:hAnsi="Constantia"/>
+          <w:sz w:val="28"/>
+          <w:szCs w:val="28"/>
+        </w:rPr>
+      </w:pPr>
+      <w:r>
+        <w:rPr>
+          <w:rFonts w:ascii="Constantia" w:hAnsi="Constantia"/>
+          <w:sz w:val="28"/>
+          <w:szCs w:val="28"/>
+        </w:rPr>
+        <w:tab/>
+        <w:t>HPU: 2</w:t>
+      </w:r>
+    </w:p>
+    <w:p>
+      <w:pPr>
+        <w:spacing w:after="0" w:line="240" w:lineRule="auto"/>
+        <w:rPr>
+          <w:rFonts w:ascii="Constantia" w:hAnsi="Constantia"/>
+          <w:sz w:val="28"/>
+          <w:szCs w:val="28"/>
+        </w:rPr>
+      </w:pPr>
+      <w:r>
+        <w:rPr>
+          <w:rFonts w:ascii="Constantia" w:hAnsi="Constantia"/>
+          <w:sz w:val="28"/>
+          <w:szCs w:val="28"/>
+        </w:rPr>
+        <w:tab/>
+        <w:t>Move: 3</w:t>
+      </w:r>
+    </w:p>
+    <w:p>
+      <w:pPr>
+        <w:spacing w:after="0" w:line="240" w:lineRule="auto"/>
+        <w:rPr>
+          <w:rFonts w:ascii="Constantia" w:hAnsi="Constantia"/>
+          <w:sz w:val="28"/>
+          <w:szCs w:val="28"/>
+        </w:rPr>
+      </w:pPr>
+      <w:r>
+        <w:rPr>
+          <w:rFonts w:ascii="Constantia" w:hAnsi="Constantia"/>
+          <w:sz w:val="28"/>
+          <w:szCs w:val="28"/>
+        </w:rPr>
+        <w:lastRenderedPageBreak/>
+        <w:tab/>
+        <w:t>Cost: 3</w:t>
+      </w:r>
+    </w:p>
+    <w:p>
+      <w:pPr>
+        <w:spacing w:after="0" w:line="240" w:lineRule="auto"/>
+        <w:rPr>
+          <w:rFonts w:ascii="Constantia" w:hAnsi="Constantia"/>
+          <w:sz w:val="32"/>
+          <w:szCs w:val="32"/>
+        </w:rPr>
+      </w:pPr>
+      <w:r>
+        <w:rPr>
+          <w:rFonts w:ascii="Constantia" w:hAnsi="Constantia"/>
+          <w:sz w:val="32"/>
+          <w:szCs w:val="32"/>
+        </w:rPr>
+        <w:t>Tier 2</w:t>
+      </w:r>
+    </w:p>
+    <w:p>
+      <w:pPr>
+        <w:spacing w:after="0" w:line="240" w:lineRule="auto"/>
+        <w:rPr>
+          <w:rFonts w:ascii="Constantia" w:hAnsi="Constantia"/>
+          <w:sz w:val="32"/>
+          <w:szCs w:val="32"/>
+        </w:rPr>
+      </w:pPr>
+      <w:r>
+        <w:rPr>
+          <w:rFonts w:ascii="Constantia" w:hAnsi="Constantia"/>
+          <w:sz w:val="32"/>
+          <w:szCs w:val="32"/>
+        </w:rPr>
+        <w:t>Capital</w:t>
+      </w:r>
+      <w:r>
+        <w:rPr>
+          <w:rFonts w:ascii="Constantia" w:hAnsi="Constantia"/>
+          <w:sz w:val="32"/>
+          <w:szCs w:val="32"/>
+        </w:rPr>
+        <w:t xml:space="preserve"> - Callavaxus</w:t>
+      </w:r>
       <w:bookmarkStart w:id="0" w:name="_GoBack"/>
       <w:bookmarkEnd w:id="0"/>
-    </w:p>
-    <w:p>
-      <w:pPr>
-        <w:spacing w:after="0" w:line="240" w:lineRule="auto"/>
-        <w:rPr>
-          <w:rFonts w:ascii="Constantia" w:hAnsi="Constantia"/>
-          <w:sz w:val="28"/>
-          <w:szCs w:val="28"/>
-        </w:rPr>
-      </w:pPr>
-      <w:r>
-        <w:rPr>
-          <w:rFonts w:ascii="Constantia" w:hAnsi="Constantia"/>
-          <w:sz w:val="28"/>
-          <w:szCs w:val="28"/>
-        </w:rPr>
-        <w:t>Rangers</w:t>
-      </w:r>
-      <w:r>
-        <w:rPr>
-          <w:rFonts w:ascii="Constantia" w:hAnsi="Constantia"/>
-          <w:sz w:val="28"/>
-          <w:szCs w:val="28"/>
-        </w:rPr>
-        <w:t xml:space="preserve"> (Archers):</w:t>
-      </w:r>
-    </w:p>
-    <w:p>
-      <w:pPr>
-        <w:spacing w:after="0" w:line="240" w:lineRule="auto"/>
-        <w:ind w:firstLine="720"/>
-        <w:rPr>
-          <w:rFonts w:ascii="Constantia" w:hAnsi="Constantia"/>
-          <w:sz w:val="28"/>
-          <w:szCs w:val="28"/>
-        </w:rPr>
-      </w:pPr>
-      <w:r>
-        <w:rPr>
-          <w:rFonts w:ascii="Constantia" w:hAnsi="Constantia"/>
-          <w:sz w:val="28"/>
-          <w:szCs w:val="28"/>
-        </w:rPr>
-        <w:t>Units: 15</w:t>
-      </w:r>
-    </w:p>
-    <w:p>
-      <w:pPr>
-        <w:spacing w:after="0" w:line="240" w:lineRule="auto"/>
-        <w:rPr>
-          <w:rFonts w:ascii="Constantia" w:hAnsi="Constantia"/>
-          <w:sz w:val="28"/>
-          <w:szCs w:val="28"/>
-        </w:rPr>
-      </w:pPr>
-      <w:r>
-        <w:rPr>
-          <w:rFonts w:ascii="Constantia" w:hAnsi="Constantia"/>
-          <w:sz w:val="28"/>
-          <w:szCs w:val="28"/>
-        </w:rPr>
-        <w:tab/>
-        <w:t>Front Line: 15</w:t>
-      </w:r>
-    </w:p>
-    <w:p>
-      <w:pPr>
-        <w:spacing w:after="0" w:line="240" w:lineRule="auto"/>
-        <w:rPr>
-          <w:rFonts w:ascii="Constantia" w:hAnsi="Constantia"/>
-          <w:sz w:val="28"/>
-          <w:szCs w:val="28"/>
-        </w:rPr>
-      </w:pPr>
-      <w:r>
-        <w:rPr>
-          <w:rFonts w:ascii="Constantia" w:hAnsi="Constantia"/>
-          <w:sz w:val="28"/>
-          <w:szCs w:val="28"/>
-        </w:rPr>
-        <w:lastRenderedPageBreak/>
-        <w:tab/>
-        <w:t>Attack: 3d6</w:t>
-      </w:r>
-    </w:p>
-    <w:p>
-      <w:pPr>
-        <w:spacing w:after="0" w:line="240" w:lineRule="auto"/>
-        <w:rPr>
-          <w:rFonts w:ascii="Constantia" w:hAnsi="Constantia"/>
-          <w:sz w:val="28"/>
-          <w:szCs w:val="28"/>
-        </w:rPr>
-      </w:pPr>
-      <w:r>
-        <w:rPr>
-          <w:rFonts w:ascii="Constantia" w:hAnsi="Constantia"/>
-          <w:sz w:val="28"/>
-          <w:szCs w:val="28"/>
-        </w:rPr>
-        <w:tab/>
-        <w:t>HPU: 2</w:t>
-      </w:r>
-    </w:p>
-    <w:p>
-      <w:pPr>
-        <w:spacing w:after="0" w:line="240" w:lineRule="auto"/>
-        <w:rPr>
-          <w:rFonts w:ascii="Constantia" w:hAnsi="Constantia"/>
-          <w:sz w:val="28"/>
-          <w:szCs w:val="28"/>
-        </w:rPr>
-      </w:pPr>
-      <w:r>
-        <w:rPr>
-          <w:rFonts w:ascii="Constantia" w:hAnsi="Constantia"/>
-          <w:sz w:val="28"/>
-          <w:szCs w:val="28"/>
-        </w:rPr>
-        <w:tab/>
-        <w:t>Move: 4</w:t>
-      </w:r>
-    </w:p>
-    <w:p>
-      <w:pPr>
-        <w:spacing w:after="0" w:line="240" w:lineRule="auto"/>
-        <w:rPr>
-          <w:rFonts w:ascii="Constantia" w:hAnsi="Constantia"/>
-          <w:sz w:val="28"/>
-          <w:szCs w:val="28"/>
-        </w:rPr>
-      </w:pPr>
-      <w:r>
-        <w:rPr>
-          <w:rFonts w:ascii="Constantia" w:hAnsi="Constantia"/>
-          <w:sz w:val="28"/>
-          <w:szCs w:val="28"/>
-        </w:rPr>
-        <w:tab/>
-        <w:t>Range: 9</w:t>
-      </w:r>
-    </w:p>
-    <w:p>
-      <w:pPr>
-        <w:spacing w:after="0" w:line="240" w:lineRule="auto"/>
-        <w:rPr>
-          <w:rFonts w:ascii="Constantia" w:hAnsi="Constantia"/>
-          <w:sz w:val="28"/>
-          <w:szCs w:val="28"/>
-        </w:rPr>
-      </w:pPr>
-      <w:r>
-        <w:rPr>
-          <w:rFonts w:ascii="Constantia" w:hAnsi="Constantia"/>
-          <w:sz w:val="28"/>
-          <w:szCs w:val="28"/>
-        </w:rPr>
-        <w:tab/>
-        <w:t>Cost: 8</w:t>
-      </w:r>
-    </w:p>
-    <w:p>
-      <w:pPr>
-        <w:spacing w:after="0" w:line="240" w:lineRule="auto"/>
-        <w:rPr>
-          <w:rFonts w:ascii="Constantia" w:hAnsi="Constantia"/>
-          <w:sz w:val="28"/>
-          <w:szCs w:val="28"/>
-        </w:rPr>
-      </w:pPr>
-      <w:r>
-        <w:rPr>
-          <w:rFonts w:ascii="Constantia" w:hAnsi="Constantia"/>
-          <w:sz w:val="28"/>
-          <w:szCs w:val="28"/>
-        </w:rPr>
-        <w:t>Mage</w:t>
-      </w:r>
-      <w:r>
-        <w:rPr>
-          <w:rFonts w:ascii="Constantia" w:hAnsi="Constantia"/>
-          <w:sz w:val="28"/>
-          <w:szCs w:val="28"/>
-        </w:rPr>
-        <w:t xml:space="preserve"> (TBD):</w:t>
-      </w:r>
-    </w:p>
-    <w:p>
-      <w:pPr>
-        <w:spacing w:after="0" w:line="240" w:lineRule="auto"/>
-        <w:ind w:firstLine="720"/>
-        <w:rPr>
-          <w:rFonts w:ascii="Constantia" w:hAnsi="Constantia"/>
-          <w:sz w:val="28"/>
-          <w:szCs w:val="28"/>
-        </w:rPr>
-      </w:pPr>
-      <w:r>
-        <w:rPr>
-          <w:rFonts w:ascii="Constantia" w:hAnsi="Constantia"/>
-          <w:sz w:val="28"/>
-          <w:szCs w:val="28"/>
-        </w:rPr>
-        <w:t>Units: 15</w:t>
-      </w:r>
-    </w:p>
-    <w:p>
-      <w:pPr>
-        <w:spacing w:after="0" w:line="240" w:lineRule="auto"/>
-        <w:rPr>
-          <w:rFonts w:ascii="Constantia" w:hAnsi="Constantia"/>
-          <w:sz w:val="28"/>
-          <w:szCs w:val="28"/>
-        </w:rPr>
-      </w:pPr>
-      <w:r>
-        <w:rPr>
-          <w:rFonts w:ascii="Constantia" w:hAnsi="Constantia"/>
-          <w:sz w:val="28"/>
-          <w:szCs w:val="28"/>
-        </w:rPr>
-        <w:tab/>
-        <w:t>Front Line: 15</w:t>
-      </w:r>
-    </w:p>
-    <w:p>
-      <w:pPr>
-        <w:spacing w:after="0" w:line="240" w:lineRule="auto"/>
-        <w:rPr>
-          <w:rFonts w:ascii="Constantia" w:hAnsi="Constantia"/>
-          <w:sz w:val="28"/>
-          <w:szCs w:val="28"/>
-        </w:rPr>
-      </w:pPr>
-      <w:r>
-        <w:rPr>
-          <w:rFonts w:ascii="Constantia" w:hAnsi="Constantia"/>
-          <w:sz w:val="28"/>
-          <w:szCs w:val="28"/>
-        </w:rPr>
-        <w:tab/>
-        <w:t>Attack: 5</w:t>
-      </w:r>
-      <w:r>
-        <w:rPr>
-          <w:rFonts w:ascii="Constantia" w:hAnsi="Constantia"/>
-          <w:sz w:val="28"/>
-          <w:szCs w:val="28"/>
-        </w:rPr>
-        <w:t>d6</w:t>
-      </w:r>
-    </w:p>
-    <w:p>
-      <w:pPr>
-        <w:spacing w:after="0" w:line="240" w:lineRule="auto"/>
-        <w:rPr>
-          <w:rFonts w:ascii="Constantia" w:hAnsi="Constantia"/>
-          <w:sz w:val="28"/>
-          <w:szCs w:val="28"/>
-        </w:rPr>
-      </w:pPr>
-      <w:r>
-        <w:rPr>
-          <w:rFonts w:ascii="Constantia" w:hAnsi="Constantia"/>
-          <w:sz w:val="28"/>
-          <w:szCs w:val="28"/>
-        </w:rPr>
-        <w:tab/>
-        <w:t>HPU: 1</w:t>
-      </w:r>
-    </w:p>
-    <w:p>
-      <w:pPr>
-        <w:spacing w:after="0" w:line="240" w:lineRule="auto"/>
-        <w:rPr>
-          <w:rFonts w:ascii="Constantia" w:hAnsi="Constantia"/>
-          <w:sz w:val="28"/>
-          <w:szCs w:val="28"/>
-        </w:rPr>
-      </w:pPr>
-      <w:r>
-        <w:rPr>
-          <w:rFonts w:ascii="Constantia" w:hAnsi="Constantia"/>
-          <w:sz w:val="28"/>
-          <w:szCs w:val="28"/>
-        </w:rPr>
-        <w:tab/>
-        <w:t>Move: 6</w:t>
-      </w:r>
-    </w:p>
-    <w:p>
-      <w:pPr>
-        <w:spacing w:after="0" w:line="240" w:lineRule="auto"/>
-        <w:rPr>
-          <w:rFonts w:ascii="Constantia" w:hAnsi="Constantia"/>
-          <w:sz w:val="28"/>
-          <w:szCs w:val="28"/>
-        </w:rPr>
-      </w:pPr>
-      <w:r>
-        <w:rPr>
-          <w:rFonts w:ascii="Constantia" w:hAnsi="Constantia"/>
-          <w:sz w:val="28"/>
-          <w:szCs w:val="28"/>
-        </w:rPr>
-        <w:tab/>
-        <w:t>Range: 6</w:t>
-      </w:r>
-    </w:p>
-    <w:p>
-      <w:pPr>
-        <w:spacing w:after="0" w:line="240" w:lineRule="auto"/>
-        <w:rPr>
-          <w:rFonts w:ascii="Constantia" w:hAnsi="Constantia"/>
-          <w:sz w:val="28"/>
-          <w:szCs w:val="28"/>
-        </w:rPr>
-      </w:pPr>
-      <w:r>
-        <w:rPr>
-          <w:rFonts w:ascii="Constantia" w:hAnsi="Constantia"/>
-          <w:sz w:val="28"/>
-          <w:szCs w:val="28"/>
-        </w:rPr>
-        <w:tab/>
-        <w:t>Cost: 8</w:t>
-      </w:r>
-    </w:p>
-    <w:p>
-      <w:pPr>
-        <w:spacing w:after="0" w:line="240" w:lineRule="auto"/>
-        <w:rPr>
-          <w:rFonts w:ascii="Constantia" w:hAnsi="Constantia"/>
-          <w:sz w:val="28"/>
-          <w:szCs w:val="28"/>
-        </w:rPr>
-      </w:pPr>
-    </w:p>
-    <w:p>
-      <w:pPr>
-        <w:spacing w:after="0" w:line="240" w:lineRule="auto"/>
-        <w:rPr>
-          <w:rFonts w:ascii="Constantia" w:hAnsi="Constantia"/>
-          <w:sz w:val="36"/>
-          <w:szCs w:val="36"/>
-        </w:rPr>
-      </w:pPr>
-      <w:proofErr w:type="spellStart"/>
-      <w:r>
-        <w:rPr>
-          <w:rFonts w:ascii="Constantia" w:hAnsi="Constantia"/>
-          <w:sz w:val="36"/>
-          <w:szCs w:val="36"/>
-        </w:rPr>
-        <w:t>Callavania</w:t>
-      </w:r>
-      <w:proofErr w:type="spellEnd"/>
-    </w:p>
-    <w:p>
-      <w:pPr>
-        <w:spacing w:after="0" w:line="240" w:lineRule="auto"/>
-        <w:rPr>
-          <w:rFonts w:ascii="Constantia" w:hAnsi="Constantia"/>
-          <w:sz w:val="32"/>
-          <w:szCs w:val="32"/>
-        </w:rPr>
-      </w:pPr>
-      <w:r>
-        <w:rPr>
-          <w:rFonts w:ascii="Constantia" w:hAnsi="Constantia"/>
-          <w:sz w:val="32"/>
-          <w:szCs w:val="32"/>
-        </w:rPr>
-        <w:t>Tier 1</w:t>
-      </w:r>
-    </w:p>
-    <w:p>
-      <w:pPr>
-        <w:spacing w:after="0" w:line="240" w:lineRule="auto"/>
-        <w:rPr>
-          <w:rFonts w:ascii="Constantia" w:hAnsi="Constantia"/>
-          <w:sz w:val="28"/>
-          <w:szCs w:val="28"/>
-        </w:rPr>
-      </w:pPr>
-      <w:r>
-        <w:rPr>
-          <w:rFonts w:ascii="Constantia" w:hAnsi="Constantia"/>
-          <w:sz w:val="28"/>
-          <w:szCs w:val="28"/>
-        </w:rPr>
-        <w:t>Corrupted Archers</w:t>
-      </w:r>
-      <w:r>
-        <w:rPr>
-          <w:rFonts w:ascii="Constantia" w:hAnsi="Constantia"/>
-          <w:sz w:val="28"/>
-          <w:szCs w:val="28"/>
-        </w:rPr>
-        <w:t xml:space="preserve"> (Corrupted class uses same base sprite + additions)</w:t>
-      </w:r>
-      <w:r>
-        <w:rPr>
-          <w:rFonts w:ascii="Constantia" w:hAnsi="Constantia"/>
-          <w:sz w:val="28"/>
-          <w:szCs w:val="28"/>
-        </w:rPr>
-        <w:t>:</w:t>
-      </w:r>
-      <w:r>
-        <w:rPr>
-          <w:rFonts w:ascii="Constantia" w:hAnsi="Constantia"/>
-          <w:sz w:val="28"/>
-          <w:szCs w:val="28"/>
-        </w:rPr>
-        <w:br/>
-      </w:r>
-      <w:r>
-        <w:rPr>
-          <w:rFonts w:ascii="Constantia" w:hAnsi="Constantia"/>
-          <w:sz w:val="28"/>
-          <w:szCs w:val="28"/>
-        </w:rPr>
-        <w:tab/>
-        <w:t>Units: 20</w:t>
-      </w:r>
-    </w:p>
-    <w:p>
-      <w:pPr>
-        <w:spacing w:after="0" w:line="240" w:lineRule="auto"/>
-        <w:rPr>
-          <w:rFonts w:ascii="Constantia" w:hAnsi="Constantia"/>
-          <w:sz w:val="28"/>
-          <w:szCs w:val="28"/>
-        </w:rPr>
-      </w:pPr>
-      <w:r>
-        <w:rPr>
-          <w:rFonts w:ascii="Constantia" w:hAnsi="Constantia"/>
-          <w:sz w:val="28"/>
-          <w:szCs w:val="28"/>
-        </w:rPr>
-        <w:tab/>
-        <w:t>Front Line: 10</w:t>
-      </w:r>
-    </w:p>
-    <w:p>
-      <w:pPr>
-        <w:spacing w:after="0" w:line="240" w:lineRule="auto"/>
-        <w:rPr>
-          <w:rFonts w:ascii="Constantia" w:hAnsi="Constantia"/>
-          <w:sz w:val="28"/>
-          <w:szCs w:val="28"/>
-        </w:rPr>
-      </w:pPr>
-      <w:r>
-        <w:rPr>
-          <w:rFonts w:ascii="Constantia" w:hAnsi="Constantia"/>
-          <w:sz w:val="28"/>
-          <w:szCs w:val="28"/>
-        </w:rPr>
-        <w:tab/>
-        <w:t>Attack: 1d4</w:t>
-      </w:r>
-    </w:p>
-    <w:p>
-      <w:pPr>
-        <w:spacing w:after="0" w:line="240" w:lineRule="auto"/>
-        <w:rPr>
-          <w:rFonts w:ascii="Constantia" w:hAnsi="Constantia"/>
-          <w:sz w:val="28"/>
-          <w:szCs w:val="28"/>
-        </w:rPr>
-      </w:pPr>
-      <w:r>
-        <w:rPr>
-          <w:rFonts w:ascii="Constantia" w:hAnsi="Constantia"/>
-          <w:sz w:val="28"/>
-          <w:szCs w:val="28"/>
-        </w:rPr>
-        <w:tab/>
-        <w:t>HPU: 1</w:t>
-      </w:r>
-    </w:p>
-    <w:p>
-      <w:pPr>
-        <w:spacing w:after="0" w:line="240" w:lineRule="auto"/>
-        <w:rPr>
-          <w:rFonts w:ascii="Constantia" w:hAnsi="Constantia"/>
-          <w:sz w:val="28"/>
-          <w:szCs w:val="28"/>
-        </w:rPr>
-      </w:pPr>
-      <w:r>
-        <w:rPr>
-          <w:rFonts w:ascii="Constantia" w:hAnsi="Constantia"/>
-          <w:sz w:val="28"/>
-          <w:szCs w:val="28"/>
-        </w:rPr>
-        <w:tab/>
-        <w:t>Move: 4</w:t>
-      </w:r>
-    </w:p>
-    <w:p>
-      <w:pPr>
-        <w:spacing w:after="0" w:line="240" w:lineRule="auto"/>
-        <w:rPr>
-          <w:rFonts w:ascii="Constantia" w:hAnsi="Constantia"/>
-          <w:sz w:val="28"/>
-          <w:szCs w:val="28"/>
-        </w:rPr>
-      </w:pPr>
-      <w:r>
-        <w:rPr>
-          <w:rFonts w:ascii="Constantia" w:hAnsi="Constantia"/>
-          <w:sz w:val="28"/>
-          <w:szCs w:val="28"/>
-        </w:rPr>
-        <w:tab/>
-        <w:t>Range: 7</w:t>
-      </w:r>
-    </w:p>
-    <w:p>
-      <w:pPr>
-        <w:spacing w:after="0" w:line="240" w:lineRule="auto"/>
-        <w:rPr>
-          <w:rFonts w:ascii="Constantia" w:hAnsi="Constantia"/>
-          <w:sz w:val="28"/>
-          <w:szCs w:val="28"/>
-        </w:rPr>
-      </w:pPr>
-      <w:r>
-        <w:rPr>
-          <w:rFonts w:ascii="Constantia" w:hAnsi="Constantia"/>
-          <w:sz w:val="28"/>
-          <w:szCs w:val="28"/>
-        </w:rPr>
-        <w:tab/>
-        <w:t>Cost: 4</w:t>
-      </w:r>
-    </w:p>
-    <w:p>
-      <w:pPr>
-        <w:spacing w:after="0" w:line="240" w:lineRule="auto"/>
-        <w:rPr>
-          <w:rFonts w:ascii="Constantia" w:hAnsi="Constantia"/>
-          <w:sz w:val="28"/>
-          <w:szCs w:val="28"/>
-        </w:rPr>
-      </w:pPr>
-      <w:r>
-        <w:rPr>
-          <w:rFonts w:ascii="Constantia" w:hAnsi="Constantia"/>
-          <w:sz w:val="28"/>
-          <w:szCs w:val="28"/>
-        </w:rPr>
-        <w:t>Corrupted Swordsmen:</w:t>
-      </w:r>
-    </w:p>
-    <w:p>
-      <w:pPr>
-        <w:spacing w:after="0" w:line="240" w:lineRule="auto"/>
-        <w:rPr>
-          <w:rFonts w:ascii="Constantia" w:hAnsi="Constantia"/>
-          <w:sz w:val="28"/>
-          <w:szCs w:val="28"/>
-        </w:rPr>
-      </w:pPr>
-      <w:r>
-        <w:rPr>
-          <w:rFonts w:ascii="Constantia" w:hAnsi="Constantia"/>
-          <w:sz w:val="28"/>
-          <w:szCs w:val="28"/>
-        </w:rPr>
-        <w:tab/>
-        <w:t>Units: 15</w:t>
-      </w:r>
-    </w:p>
-    <w:p>
-      <w:pPr>
-        <w:spacing w:after="0" w:line="240" w:lineRule="auto"/>
-        <w:rPr>
-          <w:rFonts w:ascii="Constantia" w:hAnsi="Constantia"/>
-          <w:sz w:val="28"/>
-          <w:szCs w:val="28"/>
-        </w:rPr>
-      </w:pPr>
-      <w:r>
-        <w:rPr>
-          <w:rFonts w:ascii="Constantia" w:hAnsi="Constantia"/>
-          <w:sz w:val="28"/>
-          <w:szCs w:val="28"/>
-        </w:rPr>
-        <w:tab/>
-        <w:t>Front Line: 10</w:t>
-      </w:r>
-      <w:r>
-        <w:rPr>
-          <w:rFonts w:ascii="Constantia" w:hAnsi="Constantia"/>
-          <w:sz w:val="28"/>
-          <w:szCs w:val="28"/>
-        </w:rPr>
-        <w:br/>
-      </w:r>
-      <w:r>
-        <w:rPr>
-          <w:rFonts w:ascii="Constantia" w:hAnsi="Constantia"/>
-          <w:sz w:val="28"/>
-          <w:szCs w:val="28"/>
-        </w:rPr>
-        <w:tab/>
-        <w:t>Attack: 2d6</w:t>
-      </w:r>
-      <w:r>
-        <w:rPr>
-          <w:rFonts w:ascii="Constantia" w:hAnsi="Constantia"/>
-          <w:sz w:val="28"/>
-          <w:szCs w:val="28"/>
-        </w:rPr>
-        <w:br/>
-      </w:r>
-      <w:r>
-        <w:rPr>
-          <w:rFonts w:ascii="Constantia" w:hAnsi="Constantia"/>
-          <w:sz w:val="28"/>
-          <w:szCs w:val="28"/>
-        </w:rPr>
-        <w:tab/>
-        <w:t>HPU: 1</w:t>
-      </w:r>
-      <w:r>
-        <w:rPr>
-          <w:rFonts w:ascii="Constantia" w:hAnsi="Constantia"/>
-          <w:sz w:val="28"/>
-          <w:szCs w:val="28"/>
-        </w:rPr>
-        <w:br/>
-      </w:r>
-      <w:r>
-        <w:rPr>
-          <w:rFonts w:ascii="Constantia" w:hAnsi="Constantia"/>
-          <w:sz w:val="28"/>
-          <w:szCs w:val="28"/>
-        </w:rPr>
-        <w:tab/>
-        <w:t>Move: 4</w:t>
-      </w:r>
-    </w:p>
-    <w:p>
-      <w:pPr>
-        <w:spacing w:after="0" w:line="240" w:lineRule="auto"/>
-        <w:rPr>
-          <w:rFonts w:ascii="Constantia" w:hAnsi="Constantia"/>
-          <w:sz w:val="28"/>
-          <w:szCs w:val="28"/>
-        </w:rPr>
-      </w:pPr>
-      <w:r>
-        <w:rPr>
-          <w:rFonts w:ascii="Constantia" w:hAnsi="Constantia"/>
-          <w:sz w:val="28"/>
-          <w:szCs w:val="28"/>
-        </w:rPr>
-        <w:tab/>
-        <w:t>Cost: 5</w:t>
-      </w:r>
-    </w:p>
-    <w:p>
-      <w:pPr>
-        <w:spacing w:after="0" w:line="240" w:lineRule="auto"/>
-        <w:rPr>
-          <w:rFonts w:ascii="Constantia" w:hAnsi="Constantia"/>
-          <w:sz w:val="28"/>
-          <w:szCs w:val="28"/>
-        </w:rPr>
-      </w:pPr>
-      <w:r>
-        <w:rPr>
-          <w:rFonts w:ascii="Constantia" w:hAnsi="Constantia"/>
-          <w:sz w:val="28"/>
-          <w:szCs w:val="28"/>
-        </w:rPr>
-        <w:t>Corrupted Spearmen:</w:t>
-      </w:r>
-    </w:p>
-    <w:p>
-      <w:pPr>
-        <w:spacing w:after="0" w:line="240" w:lineRule="auto"/>
-        <w:rPr>
-          <w:rFonts w:ascii="Constantia" w:hAnsi="Constantia"/>
-          <w:sz w:val="28"/>
-          <w:szCs w:val="28"/>
-        </w:rPr>
-      </w:pPr>
-      <w:r>
-        <w:rPr>
-          <w:rFonts w:ascii="Constantia" w:hAnsi="Constantia"/>
-          <w:sz w:val="28"/>
-          <w:szCs w:val="28"/>
-        </w:rPr>
-        <w:tab/>
-        <w:t>Units: 20</w:t>
-      </w:r>
-    </w:p>
-    <w:p>
-      <w:pPr>
-        <w:spacing w:after="0" w:line="240" w:lineRule="auto"/>
-        <w:rPr>
-          <w:rFonts w:ascii="Constantia" w:hAnsi="Constantia"/>
-          <w:sz w:val="28"/>
-          <w:szCs w:val="28"/>
-        </w:rPr>
-      </w:pPr>
-      <w:r>
-        <w:rPr>
-          <w:rFonts w:ascii="Constantia" w:hAnsi="Constantia"/>
-          <w:sz w:val="28"/>
-          <w:szCs w:val="28"/>
-        </w:rPr>
-        <w:tab/>
-        <w:t>Front Line: 10</w:t>
-      </w:r>
-    </w:p>
-    <w:p>
-      <w:pPr>
-        <w:spacing w:after="0" w:line="240" w:lineRule="auto"/>
-        <w:rPr>
-          <w:rFonts w:ascii="Constantia" w:hAnsi="Constantia"/>
-          <w:sz w:val="28"/>
-          <w:szCs w:val="28"/>
-        </w:rPr>
-      </w:pPr>
-      <w:r>
-        <w:rPr>
-          <w:rFonts w:ascii="Constantia" w:hAnsi="Constantia"/>
-          <w:sz w:val="28"/>
-          <w:szCs w:val="28"/>
-        </w:rPr>
-        <w:tab/>
-        <w:t>Attack: 1d4</w:t>
-      </w:r>
-    </w:p>
-    <w:p>
-      <w:pPr>
-        <w:spacing w:after="0" w:line="240" w:lineRule="auto"/>
-        <w:rPr>
-          <w:rFonts w:ascii="Constantia" w:hAnsi="Constantia"/>
-          <w:sz w:val="28"/>
-          <w:szCs w:val="28"/>
-        </w:rPr>
-      </w:pPr>
-      <w:r>
-        <w:rPr>
-          <w:rFonts w:ascii="Constantia" w:hAnsi="Constantia"/>
-          <w:sz w:val="28"/>
-          <w:szCs w:val="28"/>
-        </w:rPr>
-        <w:tab/>
-        <w:t>HPU: 2</w:t>
-      </w:r>
-    </w:p>
-    <w:p>
-      <w:pPr>
-        <w:spacing w:after="0" w:line="240" w:lineRule="auto"/>
-        <w:rPr>
-          <w:rFonts w:ascii="Constantia" w:hAnsi="Constantia"/>
-          <w:sz w:val="28"/>
-          <w:szCs w:val="28"/>
-        </w:rPr>
-      </w:pPr>
-      <w:r>
-        <w:rPr>
-          <w:rFonts w:ascii="Constantia" w:hAnsi="Constantia"/>
-          <w:sz w:val="28"/>
-          <w:szCs w:val="28"/>
-        </w:rPr>
-        <w:tab/>
-        <w:t>Move: 3</w:t>
-      </w:r>
-    </w:p>
-    <w:p>
-      <w:pPr>
-        <w:spacing w:after="0" w:line="240" w:lineRule="auto"/>
-        <w:rPr>
-          <w:rFonts w:ascii="Constantia" w:hAnsi="Constantia"/>
-          <w:sz w:val="28"/>
-          <w:szCs w:val="28"/>
-        </w:rPr>
-      </w:pPr>
-      <w:r>
-        <w:rPr>
-          <w:rFonts w:ascii="Constantia" w:hAnsi="Constantia"/>
-          <w:sz w:val="28"/>
-          <w:szCs w:val="28"/>
-        </w:rPr>
-        <w:lastRenderedPageBreak/>
-        <w:tab/>
-        <w:t>Cost: 3</w:t>
-      </w:r>
-    </w:p>
-    <w:p>
-      <w:pPr>
-        <w:spacing w:after="0" w:line="240" w:lineRule="auto"/>
-        <w:rPr>
-          <w:rFonts w:ascii="Constantia" w:hAnsi="Constantia"/>
-          <w:sz w:val="32"/>
-          <w:szCs w:val="32"/>
-        </w:rPr>
-      </w:pPr>
-      <w:r>
-        <w:rPr>
-          <w:rFonts w:ascii="Constantia" w:hAnsi="Constantia"/>
-          <w:sz w:val="32"/>
-          <w:szCs w:val="32"/>
-        </w:rPr>
-        <w:t>Tier 2</w:t>
-      </w:r>
-    </w:p>
-    <w:p>
-      <w:pPr>
-        <w:spacing w:after="0" w:line="240" w:lineRule="auto"/>
-        <w:rPr>
-          <w:rFonts w:ascii="Constantia" w:hAnsi="Constantia"/>
-          <w:sz w:val="32"/>
-          <w:szCs w:val="32"/>
-        </w:rPr>
-      </w:pPr>
-      <w:r>
-        <w:rPr>
-          <w:rFonts w:ascii="Constantia" w:hAnsi="Constantia"/>
-          <w:sz w:val="32"/>
-          <w:szCs w:val="32"/>
-        </w:rPr>
-        <w:t>Capital</w:t>
-      </w:r>
     </w:p>
     <w:p>
       <w:pPr>
